--- a/КП2/КП2.docx
+++ b/КП2/КП2.docx
@@ -14,6 +14,7 @@
       <w:r>
         <w:rPr>
           <w:rFonts w:ascii="Times New Roman"/>
+          <w:noProof/>
           <w:sz w:val="20"/>
         </w:rPr>
         <w:drawing>
@@ -439,7 +440,25 @@
           <w:spacing w:val="-2"/>
           <w:sz w:val="30"/>
         </w:rPr>
-        <w:t>C/Embedded»</w:t>
+        <w:t>C/</w:t>
+      </w:r>
+      <w:proofErr w:type="spellStart"/>
+      <w:r>
+        <w:rPr>
+          <w:rFonts w:ascii="Century Schoolbook" w:hAnsi="Century Schoolbook"/>
+          <w:spacing w:val="-2"/>
+          <w:sz w:val="30"/>
+        </w:rPr>
+        <w:t>Embedded</w:t>
+      </w:r>
+      <w:proofErr w:type="spellEnd"/>
+      <w:r>
+        <w:rPr>
+          <w:rFonts w:ascii="Century Schoolbook" w:hAnsi="Century Schoolbook"/>
+          <w:spacing w:val="-2"/>
+          <w:sz w:val="30"/>
+        </w:rPr>
+        <w:t>»</w:t>
       </w:r>
     </w:p>
     <w:p>
@@ -595,6 +614,7 @@
                 <w:sz w:val="30"/>
               </w:rPr>
             </w:pPr>
+            <w:proofErr w:type="spellStart"/>
             <w:r>
               <w:rPr>
                 <w:rFonts w:ascii="Century Schoolbook" w:hAnsi="Century Schoolbook"/>
@@ -602,6 +622,7 @@
               </w:rPr>
               <w:t>Каплунов</w:t>
             </w:r>
+            <w:proofErr w:type="spellEnd"/>
             <w:r>
               <w:rPr>
                 <w:rFonts w:ascii="Century Schoolbook" w:hAnsi="Century Schoolbook"/>
@@ -961,21 +982,7 @@
           <w:rFonts w:ascii="Century Schoolbook" w:hAnsi="Century Schoolbook"/>
           <w:sz w:val="30"/>
         </w:rPr>
-        <w:t>Створити додаток виконуючий розрахунки згідно вашого</w:t>
-      </w:r>
-      <w:r>
-        <w:rPr>
-          <w:rFonts w:ascii="Century Schoolbook" w:hAnsi="Century Schoolbook"/>
-          <w:sz w:val="30"/>
-        </w:rPr>
-        <w:t xml:space="preserve"> </w:t>
-      </w:r>
-      <w:r>
-        <w:rPr>
-          <w:rFonts w:ascii="Century Schoolbook" w:hAnsi="Century Schoolbook"/>
-          <w:sz w:val="30"/>
-        </w:rPr>
-        <w:t>завдання</w:t>
+        <w:t>Створити додаток виконуючий розрахунки згідно вашого завдання</w:t>
       </w:r>
       <w:r>
         <w:t>.</w:t>
@@ -992,6 +999,9 @@
         </w:rPr>
       </w:pPr>
       <w:r>
+        <w:rPr>
+          <w:noProof/>
+        </w:rPr>
         <w:drawing>
           <wp:inline distT="0" distB="0" distL="0" distR="0" wp14:anchorId="213788BC" wp14:editId="0F486476">
             <wp:extent cx="2163355" cy="1381125"/>
@@ -1062,29 +1072,7 @@
             <w:szCs w:val="28"/>
             <w:u w:val="none"/>
           </w:rPr>
-          <w:t>Пос</w:t>
-        </w:r>
-        <w:r>
-          <w:rPr>
-            <w:rStyle w:val="Hyperlink"/>
-            <w:rFonts w:ascii="Century Schoolbook" w:hAnsi="Century Schoolbook"/>
-            <w:color w:val="00B0F0"/>
-            <w:sz w:val="28"/>
-            <w:szCs w:val="28"/>
-            <w:u w:val="none"/>
-          </w:rPr>
-          <w:t>и</w:t>
-        </w:r>
-        <w:r>
-          <w:rPr>
-            <w:rStyle w:val="Hyperlink"/>
-            <w:rFonts w:ascii="Century Schoolbook" w:hAnsi="Century Schoolbook"/>
-            <w:color w:val="00B0F0"/>
-            <w:sz w:val="28"/>
-            <w:szCs w:val="28"/>
-            <w:u w:val="none"/>
-          </w:rPr>
-          <w:t>лання</w:t>
+          <w:t>Посилання</w:t>
         </w:r>
       </w:hyperlink>
     </w:p>
@@ -1099,7 +1087,25 @@
           <w:sz w:val="28"/>
           <w:szCs w:val="28"/>
         </w:rPr>
-        <w:t xml:space="preserve">Посилання на мій коміт на GitHub: </w:t>
+        <w:t xml:space="preserve">Посилання на мій </w:t>
+      </w:r>
+      <w:proofErr w:type="spellStart"/>
+      <w:r>
+        <w:rPr>
+          <w:rFonts w:ascii="Century Schoolbook" w:hAnsi="Century Schoolbook"/>
+          <w:sz w:val="28"/>
+          <w:szCs w:val="28"/>
+        </w:rPr>
+        <w:t>коміт</w:t>
+      </w:r>
+      <w:proofErr w:type="spellEnd"/>
+      <w:r>
+        <w:rPr>
+          <w:rFonts w:ascii="Century Schoolbook" w:hAnsi="Century Schoolbook"/>
+          <w:sz w:val="28"/>
+          <w:szCs w:val="28"/>
+        </w:rPr>
+        <w:t xml:space="preserve"> на GitHub: </w:t>
       </w:r>
       <w:hyperlink r:id="rId9" w:history="1">
         <w:r>
@@ -1111,29 +1117,7 @@
             <w:szCs w:val="28"/>
             <w:u w:val="none"/>
           </w:rPr>
-          <w:t>По</w:t>
-        </w:r>
-        <w:r>
-          <w:rPr>
-            <w:rStyle w:val="Hyperlink"/>
-            <w:rFonts w:ascii="Century Schoolbook" w:hAnsi="Century Schoolbook"/>
-            <w:color w:val="00B0F0"/>
-            <w:sz w:val="28"/>
-            <w:szCs w:val="28"/>
-            <w:u w:val="none"/>
-          </w:rPr>
-          <w:t>с</w:t>
-        </w:r>
-        <w:r>
-          <w:rPr>
-            <w:rStyle w:val="Hyperlink"/>
-            <w:rFonts w:ascii="Century Schoolbook" w:hAnsi="Century Schoolbook"/>
-            <w:color w:val="00B0F0"/>
-            <w:sz w:val="28"/>
-            <w:szCs w:val="28"/>
-            <w:u w:val="none"/>
-          </w:rPr>
-          <w:t>илання</w:t>
+          <w:t>Посилання</w:t>
         </w:r>
       </w:hyperlink>
     </w:p>
@@ -1222,7 +1206,29 @@
           <w:szCs w:val="20"/>
           <w:lang w:eastAsia="ru-UA"/>
         </w:rPr>
-        <w:t>&lt;stdio.h&gt;</w:t>
+        <w:t>&lt;</w:t>
+      </w:r>
+      <w:proofErr w:type="spellStart"/>
+      <w:r>
+        <w:rPr>
+          <w:rFonts w:eastAsia="Times New Roman"/>
+          <w:color w:val="98C379"/>
+          <w:sz w:val="20"/>
+          <w:szCs w:val="20"/>
+          <w:lang w:eastAsia="ru-UA"/>
+        </w:rPr>
+        <w:t>stdio.h</w:t>
+      </w:r>
+      <w:proofErr w:type="spellEnd"/>
+      <w:r>
+        <w:rPr>
+          <w:rFonts w:eastAsia="Times New Roman"/>
+          <w:color w:val="98C379"/>
+          <w:sz w:val="20"/>
+          <w:szCs w:val="20"/>
+          <w:lang w:eastAsia="ru-UA"/>
+        </w:rPr>
+        <w:t>&gt;</w:t>
       </w:r>
       <w:r>
         <w:rPr>
@@ -1252,7 +1258,29 @@
           <w:szCs w:val="20"/>
           <w:lang w:eastAsia="ru-UA"/>
         </w:rPr>
-        <w:t>&lt;math.h&gt;</w:t>
+        <w:t>&lt;</w:t>
+      </w:r>
+      <w:proofErr w:type="spellStart"/>
+      <w:r>
+        <w:rPr>
+          <w:rFonts w:eastAsia="Times New Roman"/>
+          <w:color w:val="98C379"/>
+          <w:sz w:val="20"/>
+          <w:szCs w:val="20"/>
+          <w:lang w:eastAsia="ru-UA"/>
+        </w:rPr>
+        <w:t>math.h</w:t>
+      </w:r>
+      <w:proofErr w:type="spellEnd"/>
+      <w:r>
+        <w:rPr>
+          <w:rFonts w:eastAsia="Times New Roman"/>
+          <w:color w:val="98C379"/>
+          <w:sz w:val="20"/>
+          <w:szCs w:val="20"/>
+          <w:lang w:eastAsia="ru-UA"/>
+        </w:rPr>
+        <w:t>&gt;</w:t>
       </w:r>
       <w:r>
         <w:rPr>
@@ -1274,6 +1302,7 @@
         </w:rPr>
         <w:br/>
       </w:r>
+      <w:proofErr w:type="spellStart"/>
       <w:r>
         <w:rPr>
           <w:rFonts w:eastAsia="Times New Roman"/>
@@ -1282,8 +1311,20 @@
           <w:szCs w:val="20"/>
           <w:lang w:eastAsia="ru-UA"/>
         </w:rPr>
-        <w:t xml:space="preserve">int </w:t>
-      </w:r>
+        <w:t>int</w:t>
+      </w:r>
+      <w:proofErr w:type="spellEnd"/>
+      <w:r>
+        <w:rPr>
+          <w:rFonts w:eastAsia="Times New Roman"/>
+          <w:color w:val="C678DD"/>
+          <w:sz w:val="20"/>
+          <w:szCs w:val="20"/>
+          <w:lang w:eastAsia="ru-UA"/>
+        </w:rPr>
+        <w:t xml:space="preserve"> </w:t>
+      </w:r>
+      <w:proofErr w:type="spellStart"/>
       <w:r>
         <w:rPr>
           <w:rFonts w:eastAsia="Times New Roman"/>
@@ -1294,6 +1335,7 @@
         </w:rPr>
         <w:t>main</w:t>
       </w:r>
+      <w:proofErr w:type="spellEnd"/>
       <w:r>
         <w:rPr>
           <w:rFonts w:eastAsia="Times New Roman"/>
@@ -1315,6 +1357,7 @@
         <w:br/>
         <w:t xml:space="preserve">    </w:t>
       </w:r>
+      <w:proofErr w:type="spellStart"/>
       <w:r>
         <w:rPr>
           <w:rFonts w:eastAsia="Times New Roman"/>
@@ -1323,17 +1366,40 @@
           <w:szCs w:val="20"/>
           <w:lang w:eastAsia="ru-UA"/>
         </w:rPr>
-        <w:t xml:space="preserve">double </w:t>
-      </w:r>
-      <w:r>
-        <w:rPr>
-          <w:rFonts w:eastAsia="Times New Roman"/>
-          <w:color w:val="ABB2BF"/>
-          <w:sz w:val="20"/>
-          <w:szCs w:val="20"/>
-          <w:lang w:eastAsia="ru-UA"/>
-        </w:rPr>
-        <w:t>alpha;</w:t>
+        <w:t>double</w:t>
+      </w:r>
+      <w:proofErr w:type="spellEnd"/>
+      <w:r>
+        <w:rPr>
+          <w:rFonts w:eastAsia="Times New Roman"/>
+          <w:color w:val="C678DD"/>
+          <w:sz w:val="20"/>
+          <w:szCs w:val="20"/>
+          <w:lang w:eastAsia="ru-UA"/>
+        </w:rPr>
+        <w:t xml:space="preserve"> </w:t>
+      </w:r>
+      <w:proofErr w:type="spellStart"/>
+      <w:r>
+        <w:rPr>
+          <w:rFonts w:eastAsia="Times New Roman"/>
+          <w:color w:val="ABB2BF"/>
+          <w:sz w:val="20"/>
+          <w:szCs w:val="20"/>
+          <w:lang w:eastAsia="ru-UA"/>
+        </w:rPr>
+        <w:t>alpha</w:t>
+      </w:r>
+      <w:proofErr w:type="spellEnd"/>
+      <w:r>
+        <w:rPr>
+          <w:rFonts w:eastAsia="Times New Roman"/>
+          <w:color w:val="ABB2BF"/>
+          <w:sz w:val="20"/>
+          <w:szCs w:val="20"/>
+          <w:lang w:eastAsia="ru-UA"/>
+        </w:rPr>
+        <w:t>;</w:t>
       </w:r>
       <w:r>
         <w:rPr>
@@ -1346,6 +1412,7 @@
         <w:br/>
         <w:t xml:space="preserve">    </w:t>
       </w:r>
+      <w:proofErr w:type="spellStart"/>
       <w:r>
         <w:rPr>
           <w:rFonts w:eastAsia="Times New Roman"/>
@@ -1354,7 +1421,18 @@
           <w:szCs w:val="20"/>
           <w:lang w:eastAsia="ru-UA"/>
         </w:rPr>
-        <w:t xml:space="preserve">double </w:t>
+        <w:t>double</w:t>
+      </w:r>
+      <w:proofErr w:type="spellEnd"/>
+      <w:r>
+        <w:rPr>
+          <w:rFonts w:eastAsia="Times New Roman"/>
+          <w:color w:val="C678DD"/>
+          <w:sz w:val="20"/>
+          <w:szCs w:val="20"/>
+          <w:lang w:eastAsia="ru-UA"/>
+        </w:rPr>
+        <w:t xml:space="preserve"> </w:t>
       </w:r>
       <w:r>
         <w:rPr>
@@ -1387,6 +1465,7 @@
         <w:br/>
         <w:t xml:space="preserve">    </w:t>
       </w:r>
+      <w:proofErr w:type="spellStart"/>
       <w:r>
         <w:rPr>
           <w:rFonts w:eastAsia="Times New Roman"/>
@@ -1397,6 +1476,7 @@
         </w:rPr>
         <w:t>printf</w:t>
       </w:r>
+      <w:proofErr w:type="spellEnd"/>
       <w:r>
         <w:rPr>
           <w:rFonts w:eastAsia="Times New Roman"/>
@@ -1415,7 +1495,117 @@
           <w:szCs w:val="20"/>
           <w:lang w:eastAsia="ru-UA"/>
         </w:rPr>
-        <w:t>"Enter value alpha (in radian): "</w:t>
+        <w:t>"</w:t>
+      </w:r>
+      <w:proofErr w:type="spellStart"/>
+      <w:r>
+        <w:rPr>
+          <w:rFonts w:eastAsia="Times New Roman"/>
+          <w:color w:val="98C379"/>
+          <w:sz w:val="20"/>
+          <w:szCs w:val="20"/>
+          <w:lang w:eastAsia="ru-UA"/>
+        </w:rPr>
+        <w:t>Enter</w:t>
+      </w:r>
+      <w:proofErr w:type="spellEnd"/>
+      <w:r>
+        <w:rPr>
+          <w:rFonts w:eastAsia="Times New Roman"/>
+          <w:color w:val="98C379"/>
+          <w:sz w:val="20"/>
+          <w:szCs w:val="20"/>
+          <w:lang w:eastAsia="ru-UA"/>
+        </w:rPr>
+        <w:t xml:space="preserve"> </w:t>
+      </w:r>
+      <w:proofErr w:type="spellStart"/>
+      <w:r>
+        <w:rPr>
+          <w:rFonts w:eastAsia="Times New Roman"/>
+          <w:color w:val="98C379"/>
+          <w:sz w:val="20"/>
+          <w:szCs w:val="20"/>
+          <w:lang w:eastAsia="ru-UA"/>
+        </w:rPr>
+        <w:t>value</w:t>
+      </w:r>
+      <w:proofErr w:type="spellEnd"/>
+      <w:r>
+        <w:rPr>
+          <w:rFonts w:eastAsia="Times New Roman"/>
+          <w:color w:val="98C379"/>
+          <w:sz w:val="20"/>
+          <w:szCs w:val="20"/>
+          <w:lang w:eastAsia="ru-UA"/>
+        </w:rPr>
+        <w:t xml:space="preserve"> </w:t>
+      </w:r>
+      <w:proofErr w:type="spellStart"/>
+      <w:r>
+        <w:rPr>
+          <w:rFonts w:eastAsia="Times New Roman"/>
+          <w:color w:val="98C379"/>
+          <w:sz w:val="20"/>
+          <w:szCs w:val="20"/>
+          <w:lang w:eastAsia="ru-UA"/>
+        </w:rPr>
+        <w:t>alpha</w:t>
+      </w:r>
+      <w:proofErr w:type="spellEnd"/>
+      <w:r>
+        <w:rPr>
+          <w:rFonts w:eastAsia="Times New Roman"/>
+          <w:color w:val="98C379"/>
+          <w:sz w:val="20"/>
+          <w:szCs w:val="20"/>
+          <w:lang w:eastAsia="ru-UA"/>
+        </w:rPr>
+        <w:t xml:space="preserve"> (</w:t>
+      </w:r>
+      <w:proofErr w:type="spellStart"/>
+      <w:r>
+        <w:rPr>
+          <w:rFonts w:eastAsia="Times New Roman"/>
+          <w:color w:val="98C379"/>
+          <w:sz w:val="20"/>
+          <w:szCs w:val="20"/>
+          <w:lang w:eastAsia="ru-UA"/>
+        </w:rPr>
+        <w:t>in</w:t>
+      </w:r>
+      <w:proofErr w:type="spellEnd"/>
+      <w:r>
+        <w:rPr>
+          <w:rFonts w:eastAsia="Times New Roman"/>
+          <w:color w:val="98C379"/>
+          <w:sz w:val="20"/>
+          <w:szCs w:val="20"/>
+          <w:lang w:eastAsia="ru-UA"/>
+        </w:rPr>
+        <w:t xml:space="preserve"> </w:t>
+      </w:r>
+      <w:proofErr w:type="spellStart"/>
+      <w:r>
+        <w:rPr>
+          <w:rFonts w:eastAsia="Times New Roman"/>
+          <w:color w:val="98C379"/>
+          <w:sz w:val="20"/>
+          <w:szCs w:val="20"/>
+          <w:lang w:eastAsia="ru-UA"/>
+        </w:rPr>
+        <w:t>radian</w:t>
+      </w:r>
+      <w:proofErr w:type="spellEnd"/>
+      <w:r>
+        <w:rPr>
+          <w:rFonts w:eastAsia="Times New Roman"/>
+          <w:color w:val="98C379"/>
+          <w:sz w:val="20"/>
+          <w:szCs w:val="20"/>
+          <w:lang w:eastAsia="ru-UA"/>
+        </w:rPr>
+        <w:t>): "</w:t>
       </w:r>
       <w:r>
         <w:rPr>
@@ -1438,6 +1628,7 @@
         <w:br/>
         <w:t xml:space="preserve">    </w:t>
       </w:r>
+      <w:proofErr w:type="spellStart"/>
       <w:r>
         <w:rPr>
           <w:rFonts w:eastAsia="Times New Roman"/>
@@ -1448,6 +1639,7 @@
         </w:rPr>
         <w:t>scanf</w:t>
       </w:r>
+      <w:proofErr w:type="spellEnd"/>
       <w:r>
         <w:rPr>
           <w:rFonts w:eastAsia="Times New Roman"/>
@@ -1466,17 +1658,61 @@
           <w:szCs w:val="20"/>
           <w:lang w:eastAsia="ru-UA"/>
         </w:rPr>
-        <w:t>"%lf"</w:t>
-      </w:r>
-      <w:r>
-        <w:rPr>
-          <w:rFonts w:eastAsia="Times New Roman"/>
-          <w:color w:val="ABB2BF"/>
-          <w:sz w:val="20"/>
-          <w:szCs w:val="20"/>
-          <w:lang w:eastAsia="ru-UA"/>
-        </w:rPr>
-        <w:t>, &amp;alpha);</w:t>
+        <w:t>"%</w:t>
+      </w:r>
+      <w:proofErr w:type="spellStart"/>
+      <w:r>
+        <w:rPr>
+          <w:rFonts w:eastAsia="Times New Roman"/>
+          <w:color w:val="98C379"/>
+          <w:sz w:val="20"/>
+          <w:szCs w:val="20"/>
+          <w:lang w:eastAsia="ru-UA"/>
+        </w:rPr>
+        <w:t>lf</w:t>
+      </w:r>
+      <w:proofErr w:type="spellEnd"/>
+      <w:r>
+        <w:rPr>
+          <w:rFonts w:eastAsia="Times New Roman"/>
+          <w:color w:val="98C379"/>
+          <w:sz w:val="20"/>
+          <w:szCs w:val="20"/>
+          <w:lang w:eastAsia="ru-UA"/>
+        </w:rPr>
+        <w:t>"</w:t>
+      </w:r>
+      <w:r>
+        <w:rPr>
+          <w:rFonts w:eastAsia="Times New Roman"/>
+          <w:color w:val="ABB2BF"/>
+          <w:sz w:val="20"/>
+          <w:szCs w:val="20"/>
+          <w:lang w:eastAsia="ru-UA"/>
+        </w:rPr>
+        <w:t>, &amp;</w:t>
+      </w:r>
+      <w:proofErr w:type="spellStart"/>
+      <w:r>
+        <w:rPr>
+          <w:rFonts w:eastAsia="Times New Roman"/>
+          <w:color w:val="ABB2BF"/>
+          <w:sz w:val="20"/>
+          <w:szCs w:val="20"/>
+          <w:lang w:eastAsia="ru-UA"/>
+        </w:rPr>
+        <w:t>alpha</w:t>
+      </w:r>
+      <w:proofErr w:type="spellEnd"/>
+      <w:r>
+        <w:rPr>
+          <w:rFonts w:eastAsia="Times New Roman"/>
+          <w:color w:val="ABB2BF"/>
+          <w:sz w:val="20"/>
+          <w:szCs w:val="20"/>
+          <w:lang w:eastAsia="ru-UA"/>
+        </w:rPr>
+        <w:t>);</w:t>
       </w:r>
       <w:r>
         <w:rPr>
@@ -1509,6 +1745,7 @@
         <w:br/>
         <w:t xml:space="preserve">    </w:t>
       </w:r>
+      <w:proofErr w:type="spellStart"/>
       <w:r>
         <w:rPr>
           <w:rFonts w:eastAsia="Times New Roman"/>
@@ -1517,18 +1754,42 @@
           <w:szCs w:val="20"/>
           <w:lang w:eastAsia="ru-UA"/>
         </w:rPr>
-        <w:t xml:space="preserve">double </w:t>
-      </w:r>
-      <w:r>
-        <w:rPr>
-          <w:rFonts w:eastAsia="Times New Roman"/>
-          <w:color w:val="ABB2BF"/>
-          <w:sz w:val="20"/>
-          <w:szCs w:val="20"/>
-          <w:lang w:eastAsia="ru-UA"/>
-        </w:rPr>
-        <w:t xml:space="preserve">num_den = </w:t>
-      </w:r>
+        <w:t>double</w:t>
+      </w:r>
+      <w:proofErr w:type="spellEnd"/>
+      <w:r>
+        <w:rPr>
+          <w:rFonts w:eastAsia="Times New Roman"/>
+          <w:color w:val="C678DD"/>
+          <w:sz w:val="20"/>
+          <w:szCs w:val="20"/>
+          <w:lang w:eastAsia="ru-UA"/>
+        </w:rPr>
+        <w:t xml:space="preserve"> </w:t>
+      </w:r>
+      <w:proofErr w:type="spellStart"/>
+      <w:r>
+        <w:rPr>
+          <w:rFonts w:eastAsia="Times New Roman"/>
+          <w:color w:val="ABB2BF"/>
+          <w:sz w:val="20"/>
+          <w:szCs w:val="20"/>
+          <w:lang w:eastAsia="ru-UA"/>
+        </w:rPr>
+        <w:t>num_den</w:t>
+      </w:r>
+      <w:proofErr w:type="spellEnd"/>
+      <w:r>
+        <w:rPr>
+          <w:rFonts w:eastAsia="Times New Roman"/>
+          <w:color w:val="ABB2BF"/>
+          <w:sz w:val="20"/>
+          <w:szCs w:val="20"/>
+          <w:lang w:eastAsia="ru-UA"/>
+        </w:rPr>
+        <w:t xml:space="preserve"> = </w:t>
+      </w:r>
+      <w:proofErr w:type="spellStart"/>
       <w:r>
         <w:rPr>
           <w:rFonts w:eastAsia="Times New Roman"/>
@@ -1539,16 +1800,40 @@
         </w:rPr>
         <w:t>cos</w:t>
       </w:r>
-      <w:r>
-        <w:rPr>
-          <w:rFonts w:eastAsia="Times New Roman"/>
-          <w:color w:val="ABB2BF"/>
-          <w:sz w:val="20"/>
-          <w:szCs w:val="20"/>
-          <w:lang w:eastAsia="ru-UA"/>
-        </w:rPr>
-        <w:t xml:space="preserve">(alpha) + </w:t>
-      </w:r>
+      <w:proofErr w:type="spellEnd"/>
+      <w:r>
+        <w:rPr>
+          <w:rFonts w:eastAsia="Times New Roman"/>
+          <w:color w:val="ABB2BF"/>
+          <w:sz w:val="20"/>
+          <w:szCs w:val="20"/>
+          <w:lang w:eastAsia="ru-UA"/>
+        </w:rPr>
+        <w:t>(</w:t>
+      </w:r>
+      <w:proofErr w:type="spellStart"/>
+      <w:r>
+        <w:rPr>
+          <w:rFonts w:eastAsia="Times New Roman"/>
+          <w:color w:val="ABB2BF"/>
+          <w:sz w:val="20"/>
+          <w:szCs w:val="20"/>
+          <w:lang w:eastAsia="ru-UA"/>
+        </w:rPr>
+        <w:t>alpha</w:t>
+      </w:r>
+      <w:proofErr w:type="spellEnd"/>
+      <w:r>
+        <w:rPr>
+          <w:rFonts w:eastAsia="Times New Roman"/>
+          <w:color w:val="ABB2BF"/>
+          <w:sz w:val="20"/>
+          <w:szCs w:val="20"/>
+          <w:lang w:eastAsia="ru-UA"/>
+        </w:rPr>
+        <w:t xml:space="preserve">) + </w:t>
+      </w:r>
+      <w:proofErr w:type="spellStart"/>
       <w:r>
         <w:rPr>
           <w:rFonts w:eastAsia="Times New Roman"/>
@@ -1559,15 +1844,38 @@
         </w:rPr>
         <w:t>sin</w:t>
       </w:r>
-      <w:r>
-        <w:rPr>
-          <w:rFonts w:eastAsia="Times New Roman"/>
-          <w:color w:val="ABB2BF"/>
-          <w:sz w:val="20"/>
-          <w:szCs w:val="20"/>
-          <w:lang w:eastAsia="ru-UA"/>
-        </w:rPr>
-        <w:t>(alpha);</w:t>
+      <w:proofErr w:type="spellEnd"/>
+      <w:r>
+        <w:rPr>
+          <w:rFonts w:eastAsia="Times New Roman"/>
+          <w:color w:val="ABB2BF"/>
+          <w:sz w:val="20"/>
+          <w:szCs w:val="20"/>
+          <w:lang w:eastAsia="ru-UA"/>
+        </w:rPr>
+        <w:t>(</w:t>
+      </w:r>
+      <w:proofErr w:type="spellStart"/>
+      <w:r>
+        <w:rPr>
+          <w:rFonts w:eastAsia="Times New Roman"/>
+          <w:color w:val="ABB2BF"/>
+          <w:sz w:val="20"/>
+          <w:szCs w:val="20"/>
+          <w:lang w:eastAsia="ru-UA"/>
+        </w:rPr>
+        <w:t>alpha</w:t>
+      </w:r>
+      <w:proofErr w:type="spellEnd"/>
+      <w:r>
+        <w:rPr>
+          <w:rFonts w:eastAsia="Times New Roman"/>
+          <w:color w:val="ABB2BF"/>
+          <w:sz w:val="20"/>
+          <w:szCs w:val="20"/>
+          <w:lang w:eastAsia="ru-UA"/>
+        </w:rPr>
+        <w:t>);</w:t>
       </w:r>
       <w:r>
         <w:rPr>
@@ -1580,6 +1888,7 @@
         <w:br/>
         <w:t xml:space="preserve">    </w:t>
       </w:r>
+      <w:proofErr w:type="spellStart"/>
       <w:r>
         <w:rPr>
           <w:rFonts w:eastAsia="Times New Roman"/>
@@ -1588,7 +1897,18 @@
           <w:szCs w:val="20"/>
           <w:lang w:eastAsia="ru-UA"/>
         </w:rPr>
-        <w:t xml:space="preserve">if </w:t>
+        <w:t>if</w:t>
+      </w:r>
+      <w:proofErr w:type="spellEnd"/>
+      <w:r>
+        <w:rPr>
+          <w:rFonts w:eastAsia="Times New Roman"/>
+          <w:color w:val="C678DD"/>
+          <w:sz w:val="20"/>
+          <w:szCs w:val="20"/>
+          <w:lang w:eastAsia="ru-UA"/>
+        </w:rPr>
+        <w:t xml:space="preserve"> </w:t>
       </w:r>
       <w:r>
         <w:rPr>
@@ -1600,6 +1920,7 @@
         </w:rPr>
         <w:t>(</w:t>
       </w:r>
+      <w:proofErr w:type="spellStart"/>
       <w:r>
         <w:rPr>
           <w:rFonts w:eastAsia="Times New Roman"/>
@@ -1610,15 +1931,38 @@
         </w:rPr>
         <w:t>fabs</w:t>
       </w:r>
-      <w:r>
-        <w:rPr>
-          <w:rFonts w:eastAsia="Times New Roman"/>
-          <w:color w:val="ABB2BF"/>
-          <w:sz w:val="20"/>
-          <w:szCs w:val="20"/>
-          <w:lang w:eastAsia="ru-UA"/>
-        </w:rPr>
-        <w:t xml:space="preserve">(num_den) &lt; </w:t>
+      <w:proofErr w:type="spellEnd"/>
+      <w:r>
+        <w:rPr>
+          <w:rFonts w:eastAsia="Times New Roman"/>
+          <w:color w:val="ABB2BF"/>
+          <w:sz w:val="20"/>
+          <w:szCs w:val="20"/>
+          <w:lang w:eastAsia="ru-UA"/>
+        </w:rPr>
+        <w:t>(</w:t>
+      </w:r>
+      <w:proofErr w:type="spellStart"/>
+      <w:r>
+        <w:rPr>
+          <w:rFonts w:eastAsia="Times New Roman"/>
+          <w:color w:val="ABB2BF"/>
+          <w:sz w:val="20"/>
+          <w:szCs w:val="20"/>
+          <w:lang w:eastAsia="ru-UA"/>
+        </w:rPr>
+        <w:t>num_den</w:t>
+      </w:r>
+      <w:proofErr w:type="spellEnd"/>
+      <w:r>
+        <w:rPr>
+          <w:rFonts w:eastAsia="Times New Roman"/>
+          <w:color w:val="ABB2BF"/>
+          <w:sz w:val="20"/>
+          <w:szCs w:val="20"/>
+          <w:lang w:eastAsia="ru-UA"/>
+        </w:rPr>
+        <w:t xml:space="preserve">) &lt; </w:t>
       </w:r>
       <w:r>
         <w:rPr>
@@ -1651,6 +1995,7 @@
         <w:br/>
         <w:t xml:space="preserve">        </w:t>
       </w:r>
+      <w:proofErr w:type="spellStart"/>
       <w:r>
         <w:rPr>
           <w:rFonts w:eastAsia="Times New Roman"/>
@@ -1661,6 +2006,7 @@
         </w:rPr>
         <w:t>printf</w:t>
       </w:r>
+      <w:proofErr w:type="spellEnd"/>
       <w:r>
         <w:rPr>
           <w:rFonts w:eastAsia="Times New Roman"/>
@@ -1679,7 +2025,161 @@
           <w:szCs w:val="20"/>
           <w:lang w:eastAsia="ru-UA"/>
         </w:rPr>
-        <w:t>"Error: Denominator for z1 is zero. z1 is undefined.</w:t>
+        <w:t>"</w:t>
+      </w:r>
+      <w:proofErr w:type="spellStart"/>
+      <w:r>
+        <w:rPr>
+          <w:rFonts w:eastAsia="Times New Roman"/>
+          <w:color w:val="98C379"/>
+          <w:sz w:val="20"/>
+          <w:szCs w:val="20"/>
+          <w:lang w:eastAsia="ru-UA"/>
+        </w:rPr>
+        <w:t>Error</w:t>
+      </w:r>
+      <w:proofErr w:type="spellEnd"/>
+      <w:r>
+        <w:rPr>
+          <w:rFonts w:eastAsia="Times New Roman"/>
+          <w:color w:val="98C379"/>
+          <w:sz w:val="20"/>
+          <w:szCs w:val="20"/>
+          <w:lang w:eastAsia="ru-UA"/>
+        </w:rPr>
+        <w:t xml:space="preserve">: </w:t>
+      </w:r>
+      <w:proofErr w:type="spellStart"/>
+      <w:r>
+        <w:rPr>
+          <w:rFonts w:eastAsia="Times New Roman"/>
+          <w:color w:val="98C379"/>
+          <w:sz w:val="20"/>
+          <w:szCs w:val="20"/>
+          <w:lang w:eastAsia="ru-UA"/>
+        </w:rPr>
+        <w:t>Denominator</w:t>
+      </w:r>
+      <w:proofErr w:type="spellEnd"/>
+      <w:r>
+        <w:rPr>
+          <w:rFonts w:eastAsia="Times New Roman"/>
+          <w:color w:val="98C379"/>
+          <w:sz w:val="20"/>
+          <w:szCs w:val="20"/>
+          <w:lang w:eastAsia="ru-UA"/>
+        </w:rPr>
+        <w:t xml:space="preserve"> </w:t>
+      </w:r>
+      <w:proofErr w:type="spellStart"/>
+      <w:r>
+        <w:rPr>
+          <w:rFonts w:eastAsia="Times New Roman"/>
+          <w:color w:val="98C379"/>
+          <w:sz w:val="20"/>
+          <w:szCs w:val="20"/>
+          <w:lang w:eastAsia="ru-UA"/>
+        </w:rPr>
+        <w:t>for</w:t>
+      </w:r>
+      <w:proofErr w:type="spellEnd"/>
+      <w:r>
+        <w:rPr>
+          <w:rFonts w:eastAsia="Times New Roman"/>
+          <w:color w:val="98C379"/>
+          <w:sz w:val="20"/>
+          <w:szCs w:val="20"/>
+          <w:lang w:eastAsia="ru-UA"/>
+        </w:rPr>
+        <w:t xml:space="preserve"> z1 </w:t>
+      </w:r>
+      <w:proofErr w:type="spellStart"/>
+      <w:r>
+        <w:rPr>
+          <w:rFonts w:eastAsia="Times New Roman"/>
+          <w:color w:val="98C379"/>
+          <w:sz w:val="20"/>
+          <w:szCs w:val="20"/>
+          <w:lang w:eastAsia="ru-UA"/>
+        </w:rPr>
+        <w:t>is</w:t>
+      </w:r>
+      <w:proofErr w:type="spellEnd"/>
+      <w:r>
+        <w:rPr>
+          <w:rFonts w:eastAsia="Times New Roman"/>
+          <w:color w:val="98C379"/>
+          <w:sz w:val="20"/>
+          <w:szCs w:val="20"/>
+          <w:lang w:eastAsia="ru-UA"/>
+        </w:rPr>
+        <w:t xml:space="preserve"> </w:t>
+      </w:r>
+      <w:proofErr w:type="spellStart"/>
+      <w:r>
+        <w:rPr>
+          <w:rFonts w:eastAsia="Times New Roman"/>
+          <w:color w:val="98C379"/>
+          <w:sz w:val="20"/>
+          <w:szCs w:val="20"/>
+          <w:lang w:eastAsia="ru-UA"/>
+        </w:rPr>
+        <w:t>zero</w:t>
+      </w:r>
+      <w:proofErr w:type="spellEnd"/>
+      <w:r>
+        <w:rPr>
+          <w:rFonts w:eastAsia="Times New Roman"/>
+          <w:color w:val="98C379"/>
+          <w:sz w:val="20"/>
+          <w:szCs w:val="20"/>
+          <w:lang w:eastAsia="ru-UA"/>
+        </w:rPr>
+        <w:t xml:space="preserve">. z1 </w:t>
+      </w:r>
+      <w:proofErr w:type="spellStart"/>
+      <w:r>
+        <w:rPr>
+          <w:rFonts w:eastAsia="Times New Roman"/>
+          <w:color w:val="98C379"/>
+          <w:sz w:val="20"/>
+          <w:szCs w:val="20"/>
+          <w:lang w:eastAsia="ru-UA"/>
+        </w:rPr>
+        <w:t>is</w:t>
+      </w:r>
+      <w:proofErr w:type="spellEnd"/>
+      <w:r>
+        <w:rPr>
+          <w:rFonts w:eastAsia="Times New Roman"/>
+          <w:color w:val="98C379"/>
+          <w:sz w:val="20"/>
+          <w:szCs w:val="20"/>
+          <w:lang w:eastAsia="ru-UA"/>
+        </w:rPr>
+        <w:t xml:space="preserve"> </w:t>
+      </w:r>
+      <w:proofErr w:type="spellStart"/>
+      <w:r>
+        <w:rPr>
+          <w:rFonts w:eastAsia="Times New Roman"/>
+          <w:color w:val="98C379"/>
+          <w:sz w:val="20"/>
+          <w:szCs w:val="20"/>
+          <w:lang w:eastAsia="ru-UA"/>
+        </w:rPr>
+        <w:t>undefined</w:t>
+      </w:r>
+      <w:proofErr w:type="spellEnd"/>
+      <w:r>
+        <w:rPr>
+          <w:rFonts w:eastAsia="Times New Roman"/>
+          <w:color w:val="98C379"/>
+          <w:sz w:val="20"/>
+          <w:szCs w:val="20"/>
+          <w:lang w:eastAsia="ru-UA"/>
+        </w:rPr>
+        <w:t>.</w:t>
       </w:r>
       <w:r>
         <w:rPr>
@@ -1733,6 +2233,7 @@
         <w:br/>
         <w:t xml:space="preserve">    } </w:t>
       </w:r>
+      <w:proofErr w:type="spellStart"/>
       <w:r>
         <w:rPr>
           <w:rFonts w:eastAsia="Times New Roman"/>
@@ -1741,7 +2242,18 @@
           <w:szCs w:val="20"/>
           <w:lang w:eastAsia="ru-UA"/>
         </w:rPr>
-        <w:t xml:space="preserve">else </w:t>
+        <w:t>else</w:t>
+      </w:r>
+      <w:proofErr w:type="spellEnd"/>
+      <w:r>
+        <w:rPr>
+          <w:rFonts w:eastAsia="Times New Roman"/>
+          <w:color w:val="C678DD"/>
+          <w:sz w:val="20"/>
+          <w:szCs w:val="20"/>
+          <w:lang w:eastAsia="ru-UA"/>
+        </w:rPr>
+        <w:t xml:space="preserve"> </w:t>
       </w:r>
       <w:r>
         <w:rPr>
@@ -1762,7 +2274,51 @@
           <w:lang w:eastAsia="ru-UA"/>
         </w:rPr>
         <w:br/>
-        <w:t xml:space="preserve">        z1 = num_den / num_den;</w:t>
+        <w:t xml:space="preserve">        z1 = </w:t>
+      </w:r>
+      <w:proofErr w:type="spellStart"/>
+      <w:r>
+        <w:rPr>
+          <w:rFonts w:eastAsia="Times New Roman"/>
+          <w:color w:val="ABB2BF"/>
+          <w:sz w:val="20"/>
+          <w:szCs w:val="20"/>
+          <w:lang w:eastAsia="ru-UA"/>
+        </w:rPr>
+        <w:t>num_den</w:t>
+      </w:r>
+      <w:proofErr w:type="spellEnd"/>
+      <w:r>
+        <w:rPr>
+          <w:rFonts w:eastAsia="Times New Roman"/>
+          <w:color w:val="ABB2BF"/>
+          <w:sz w:val="20"/>
+          <w:szCs w:val="20"/>
+          <w:lang w:eastAsia="ru-UA"/>
+        </w:rPr>
+        <w:t xml:space="preserve"> / </w:t>
+      </w:r>
+      <w:proofErr w:type="spellStart"/>
+      <w:r>
+        <w:rPr>
+          <w:rFonts w:eastAsia="Times New Roman"/>
+          <w:color w:val="ABB2BF"/>
+          <w:sz w:val="20"/>
+          <w:szCs w:val="20"/>
+          <w:lang w:eastAsia="ru-UA"/>
+        </w:rPr>
+        <w:t>num_den</w:t>
+      </w:r>
+      <w:proofErr w:type="spellEnd"/>
+      <w:r>
+        <w:rPr>
+          <w:rFonts w:eastAsia="Times New Roman"/>
+          <w:color w:val="ABB2BF"/>
+          <w:sz w:val="20"/>
+          <w:szCs w:val="20"/>
+          <w:lang w:eastAsia="ru-UA"/>
+        </w:rPr>
+        <w:t>;</w:t>
       </w:r>
       <w:r>
         <w:rPr>
@@ -1806,6 +2362,7 @@
         <w:br/>
         <w:t xml:space="preserve">    </w:t>
       </w:r>
+      <w:proofErr w:type="spellStart"/>
       <w:r>
         <w:rPr>
           <w:rFonts w:eastAsia="Times New Roman"/>
@@ -1814,17 +2371,40 @@
           <w:szCs w:val="20"/>
           <w:lang w:eastAsia="ru-UA"/>
         </w:rPr>
-        <w:t xml:space="preserve">double </w:t>
-      </w:r>
-      <w:r>
-        <w:rPr>
-          <w:rFonts w:eastAsia="Times New Roman"/>
-          <w:color w:val="ABB2BF"/>
-          <w:sz w:val="20"/>
-          <w:szCs w:val="20"/>
-          <w:lang w:eastAsia="ru-UA"/>
-        </w:rPr>
-        <w:t xml:space="preserve">two_alpha = </w:t>
+        <w:t>double</w:t>
+      </w:r>
+      <w:proofErr w:type="spellEnd"/>
+      <w:r>
+        <w:rPr>
+          <w:rFonts w:eastAsia="Times New Roman"/>
+          <w:color w:val="C678DD"/>
+          <w:sz w:val="20"/>
+          <w:szCs w:val="20"/>
+          <w:lang w:eastAsia="ru-UA"/>
+        </w:rPr>
+        <w:t xml:space="preserve"> </w:t>
+      </w:r>
+      <w:proofErr w:type="spellStart"/>
+      <w:r>
+        <w:rPr>
+          <w:rFonts w:eastAsia="Times New Roman"/>
+          <w:color w:val="ABB2BF"/>
+          <w:sz w:val="20"/>
+          <w:szCs w:val="20"/>
+          <w:lang w:eastAsia="ru-UA"/>
+        </w:rPr>
+        <w:t>two_alpha</w:t>
+      </w:r>
+      <w:proofErr w:type="spellEnd"/>
+      <w:r>
+        <w:rPr>
+          <w:rFonts w:eastAsia="Times New Roman"/>
+          <w:color w:val="ABB2BF"/>
+          <w:sz w:val="20"/>
+          <w:szCs w:val="20"/>
+          <w:lang w:eastAsia="ru-UA"/>
+        </w:rPr>
+        <w:t xml:space="preserve"> = </w:t>
       </w:r>
       <w:r>
         <w:rPr>
@@ -1844,7 +2424,29 @@
           <w:szCs w:val="20"/>
           <w:lang w:eastAsia="ru-UA"/>
         </w:rPr>
-        <w:t>* alpha;</w:t>
+        <w:t xml:space="preserve">* </w:t>
+      </w:r>
+      <w:proofErr w:type="spellStart"/>
+      <w:r>
+        <w:rPr>
+          <w:rFonts w:eastAsia="Times New Roman"/>
+          <w:color w:val="ABB2BF"/>
+          <w:sz w:val="20"/>
+          <w:szCs w:val="20"/>
+          <w:lang w:eastAsia="ru-UA"/>
+        </w:rPr>
+        <w:t>alpha</w:t>
+      </w:r>
+      <w:proofErr w:type="spellEnd"/>
+      <w:r>
+        <w:rPr>
+          <w:rFonts w:eastAsia="Times New Roman"/>
+          <w:color w:val="ABB2BF"/>
+          <w:sz w:val="20"/>
+          <w:szCs w:val="20"/>
+          <w:lang w:eastAsia="ru-UA"/>
+        </w:rPr>
+        <w:t>;</w:t>
       </w:r>
       <w:r>
         <w:rPr>
@@ -1857,6 +2459,7 @@
         <w:br/>
         <w:t xml:space="preserve">    </w:t>
       </w:r>
+      <w:proofErr w:type="spellStart"/>
       <w:r>
         <w:rPr>
           <w:rFonts w:eastAsia="Times New Roman"/>
@@ -1865,7 +2468,18 @@
           <w:szCs w:val="20"/>
           <w:lang w:eastAsia="ru-UA"/>
         </w:rPr>
-        <w:t xml:space="preserve">double </w:t>
+        <w:t>double</w:t>
+      </w:r>
+      <w:proofErr w:type="spellEnd"/>
+      <w:r>
+        <w:rPr>
+          <w:rFonts w:eastAsia="Times New Roman"/>
+          <w:color w:val="C678DD"/>
+          <w:sz w:val="20"/>
+          <w:szCs w:val="20"/>
+          <w:lang w:eastAsia="ru-UA"/>
+        </w:rPr>
+        <w:t xml:space="preserve"> </w:t>
       </w:r>
       <w:r>
         <w:rPr>
@@ -1877,6 +2491,7 @@
         </w:rPr>
         <w:t xml:space="preserve">cos_2a = </w:t>
       </w:r>
+      <w:proofErr w:type="spellStart"/>
       <w:r>
         <w:rPr>
           <w:rFonts w:eastAsia="Times New Roman"/>
@@ -1887,15 +2502,38 @@
         </w:rPr>
         <w:t>cos</w:t>
       </w:r>
-      <w:r>
-        <w:rPr>
-          <w:rFonts w:eastAsia="Times New Roman"/>
-          <w:color w:val="ABB2BF"/>
-          <w:sz w:val="20"/>
-          <w:szCs w:val="20"/>
-          <w:lang w:eastAsia="ru-UA"/>
-        </w:rPr>
-        <w:t>(two_alpha);</w:t>
+      <w:proofErr w:type="spellEnd"/>
+      <w:r>
+        <w:rPr>
+          <w:rFonts w:eastAsia="Times New Roman"/>
+          <w:color w:val="ABB2BF"/>
+          <w:sz w:val="20"/>
+          <w:szCs w:val="20"/>
+          <w:lang w:eastAsia="ru-UA"/>
+        </w:rPr>
+        <w:t>(</w:t>
+      </w:r>
+      <w:proofErr w:type="spellStart"/>
+      <w:r>
+        <w:rPr>
+          <w:rFonts w:eastAsia="Times New Roman"/>
+          <w:color w:val="ABB2BF"/>
+          <w:sz w:val="20"/>
+          <w:szCs w:val="20"/>
+          <w:lang w:eastAsia="ru-UA"/>
+        </w:rPr>
+        <w:t>two_alpha</w:t>
+      </w:r>
+      <w:proofErr w:type="spellEnd"/>
+      <w:r>
+        <w:rPr>
+          <w:rFonts w:eastAsia="Times New Roman"/>
+          <w:color w:val="ABB2BF"/>
+          <w:sz w:val="20"/>
+          <w:szCs w:val="20"/>
+          <w:lang w:eastAsia="ru-UA"/>
+        </w:rPr>
+        <w:t>);</w:t>
       </w:r>
       <w:r>
         <w:rPr>
@@ -1908,6 +2546,7 @@
         <w:br/>
         <w:t xml:space="preserve">    </w:t>
       </w:r>
+      <w:proofErr w:type="spellStart"/>
       <w:r>
         <w:rPr>
           <w:rFonts w:eastAsia="Times New Roman"/>
@@ -1916,7 +2555,18 @@
           <w:szCs w:val="20"/>
           <w:lang w:eastAsia="ru-UA"/>
         </w:rPr>
-        <w:t xml:space="preserve">if </w:t>
+        <w:t>if</w:t>
+      </w:r>
+      <w:proofErr w:type="spellEnd"/>
+      <w:r>
+        <w:rPr>
+          <w:rFonts w:eastAsia="Times New Roman"/>
+          <w:color w:val="C678DD"/>
+          <w:sz w:val="20"/>
+          <w:szCs w:val="20"/>
+          <w:lang w:eastAsia="ru-UA"/>
+        </w:rPr>
+        <w:t xml:space="preserve"> </w:t>
       </w:r>
       <w:r>
         <w:rPr>
@@ -1928,6 +2578,7 @@
         </w:rPr>
         <w:t>(</w:t>
       </w:r>
+      <w:proofErr w:type="spellStart"/>
       <w:r>
         <w:rPr>
           <w:rFonts w:eastAsia="Times New Roman"/>
@@ -1938,6 +2589,7 @@
         </w:rPr>
         <w:t>fabs</w:t>
       </w:r>
+      <w:proofErr w:type="spellEnd"/>
       <w:r>
         <w:rPr>
           <w:rFonts w:eastAsia="Times New Roman"/>
@@ -1979,6 +2631,7 @@
         <w:br/>
         <w:t xml:space="preserve">        </w:t>
       </w:r>
+      <w:proofErr w:type="spellStart"/>
       <w:r>
         <w:rPr>
           <w:rFonts w:eastAsia="Times New Roman"/>
@@ -1989,6 +2642,7 @@
         </w:rPr>
         <w:t>printf</w:t>
       </w:r>
+      <w:proofErr w:type="spellEnd"/>
       <w:r>
         <w:rPr>
           <w:rFonts w:eastAsia="Times New Roman"/>
@@ -2007,7 +2661,161 @@
           <w:szCs w:val="20"/>
           <w:lang w:eastAsia="ru-UA"/>
         </w:rPr>
-        <w:t>"Error: cos(2*alpha) is zero. z2 is undefined.</w:t>
+        <w:t>"</w:t>
+      </w:r>
+      <w:proofErr w:type="spellStart"/>
+      <w:r>
+        <w:rPr>
+          <w:rFonts w:eastAsia="Times New Roman"/>
+          <w:color w:val="98C379"/>
+          <w:sz w:val="20"/>
+          <w:szCs w:val="20"/>
+          <w:lang w:eastAsia="ru-UA"/>
+        </w:rPr>
+        <w:t>Error</w:t>
+      </w:r>
+      <w:proofErr w:type="spellEnd"/>
+      <w:r>
+        <w:rPr>
+          <w:rFonts w:eastAsia="Times New Roman"/>
+          <w:color w:val="98C379"/>
+          <w:sz w:val="20"/>
+          <w:szCs w:val="20"/>
+          <w:lang w:eastAsia="ru-UA"/>
+        </w:rPr>
+        <w:t xml:space="preserve">: </w:t>
+      </w:r>
+      <w:proofErr w:type="spellStart"/>
+      <w:r>
+        <w:rPr>
+          <w:rFonts w:eastAsia="Times New Roman"/>
+          <w:color w:val="98C379"/>
+          <w:sz w:val="20"/>
+          <w:szCs w:val="20"/>
+          <w:lang w:eastAsia="ru-UA"/>
+        </w:rPr>
+        <w:t>cos</w:t>
+      </w:r>
+      <w:proofErr w:type="spellEnd"/>
+      <w:r>
+        <w:rPr>
+          <w:rFonts w:eastAsia="Times New Roman"/>
+          <w:color w:val="98C379"/>
+          <w:sz w:val="20"/>
+          <w:szCs w:val="20"/>
+          <w:lang w:eastAsia="ru-UA"/>
+        </w:rPr>
+        <w:t>(2*</w:t>
+      </w:r>
+      <w:proofErr w:type="spellStart"/>
+      <w:r>
+        <w:rPr>
+          <w:rFonts w:eastAsia="Times New Roman"/>
+          <w:color w:val="98C379"/>
+          <w:sz w:val="20"/>
+          <w:szCs w:val="20"/>
+          <w:lang w:eastAsia="ru-UA"/>
+        </w:rPr>
+        <w:t>alpha</w:t>
+      </w:r>
+      <w:proofErr w:type="spellEnd"/>
+      <w:r>
+        <w:rPr>
+          <w:rFonts w:eastAsia="Times New Roman"/>
+          <w:color w:val="98C379"/>
+          <w:sz w:val="20"/>
+          <w:szCs w:val="20"/>
+          <w:lang w:eastAsia="ru-UA"/>
+        </w:rPr>
+        <w:t xml:space="preserve">) </w:t>
+      </w:r>
+      <w:proofErr w:type="spellStart"/>
+      <w:r>
+        <w:rPr>
+          <w:rFonts w:eastAsia="Times New Roman"/>
+          <w:color w:val="98C379"/>
+          <w:sz w:val="20"/>
+          <w:szCs w:val="20"/>
+          <w:lang w:eastAsia="ru-UA"/>
+        </w:rPr>
+        <w:t>is</w:t>
+      </w:r>
+      <w:proofErr w:type="spellEnd"/>
+      <w:r>
+        <w:rPr>
+          <w:rFonts w:eastAsia="Times New Roman"/>
+          <w:color w:val="98C379"/>
+          <w:sz w:val="20"/>
+          <w:szCs w:val="20"/>
+          <w:lang w:eastAsia="ru-UA"/>
+        </w:rPr>
+        <w:t xml:space="preserve"> </w:t>
+      </w:r>
+      <w:proofErr w:type="spellStart"/>
+      <w:r>
+        <w:rPr>
+          <w:rFonts w:eastAsia="Times New Roman"/>
+          <w:color w:val="98C379"/>
+          <w:sz w:val="20"/>
+          <w:szCs w:val="20"/>
+          <w:lang w:eastAsia="ru-UA"/>
+        </w:rPr>
+        <w:t>zero</w:t>
+      </w:r>
+      <w:proofErr w:type="spellEnd"/>
+      <w:r>
+        <w:rPr>
+          <w:rFonts w:eastAsia="Times New Roman"/>
+          <w:color w:val="98C379"/>
+          <w:sz w:val="20"/>
+          <w:szCs w:val="20"/>
+          <w:lang w:eastAsia="ru-UA"/>
+        </w:rPr>
+        <w:t xml:space="preserve">. z2 </w:t>
+      </w:r>
+      <w:proofErr w:type="spellStart"/>
+      <w:r>
+        <w:rPr>
+          <w:rFonts w:eastAsia="Times New Roman"/>
+          <w:color w:val="98C379"/>
+          <w:sz w:val="20"/>
+          <w:szCs w:val="20"/>
+          <w:lang w:eastAsia="ru-UA"/>
+        </w:rPr>
+        <w:t>is</w:t>
+      </w:r>
+      <w:proofErr w:type="spellEnd"/>
+      <w:r>
+        <w:rPr>
+          <w:rFonts w:eastAsia="Times New Roman"/>
+          <w:color w:val="98C379"/>
+          <w:sz w:val="20"/>
+          <w:szCs w:val="20"/>
+          <w:lang w:eastAsia="ru-UA"/>
+        </w:rPr>
+        <w:t xml:space="preserve"> </w:t>
+      </w:r>
+      <w:proofErr w:type="spellStart"/>
+      <w:r>
+        <w:rPr>
+          <w:rFonts w:eastAsia="Times New Roman"/>
+          <w:color w:val="98C379"/>
+          <w:sz w:val="20"/>
+          <w:szCs w:val="20"/>
+          <w:lang w:eastAsia="ru-UA"/>
+        </w:rPr>
+        <w:t>undefined</w:t>
+      </w:r>
+      <w:proofErr w:type="spellEnd"/>
+      <w:r>
+        <w:rPr>
+          <w:rFonts w:eastAsia="Times New Roman"/>
+          <w:color w:val="98C379"/>
+          <w:sz w:val="20"/>
+          <w:szCs w:val="20"/>
+          <w:lang w:eastAsia="ru-UA"/>
+        </w:rPr>
+        <w:t>.</w:t>
       </w:r>
       <w:r>
         <w:rPr>
@@ -2061,6 +2869,7 @@
         <w:br/>
         <w:t xml:space="preserve">    } </w:t>
       </w:r>
+      <w:proofErr w:type="spellStart"/>
       <w:r>
         <w:rPr>
           <w:rFonts w:eastAsia="Times New Roman"/>
@@ -2069,7 +2878,18 @@
           <w:szCs w:val="20"/>
           <w:lang w:eastAsia="ru-UA"/>
         </w:rPr>
-        <w:t xml:space="preserve">else </w:t>
+        <w:t>else</w:t>
+      </w:r>
+      <w:proofErr w:type="spellEnd"/>
+      <w:r>
+        <w:rPr>
+          <w:rFonts w:eastAsia="Times New Roman"/>
+          <w:color w:val="C678DD"/>
+          <w:sz w:val="20"/>
+          <w:szCs w:val="20"/>
+          <w:lang w:eastAsia="ru-UA"/>
+        </w:rPr>
+        <w:t xml:space="preserve"> </w:t>
       </w:r>
       <w:r>
         <w:rPr>
@@ -2092,6 +2912,7 @@
         <w:br/>
         <w:t xml:space="preserve">        z2 = </w:t>
       </w:r>
+      <w:proofErr w:type="spellStart"/>
       <w:r>
         <w:rPr>
           <w:rFonts w:eastAsia="Times New Roman"/>
@@ -2102,15 +2923,38 @@
         </w:rPr>
         <w:t>tan</w:t>
       </w:r>
-      <w:r>
-        <w:rPr>
-          <w:rFonts w:eastAsia="Times New Roman"/>
-          <w:color w:val="ABB2BF"/>
-          <w:sz w:val="20"/>
-          <w:szCs w:val="20"/>
-          <w:lang w:eastAsia="ru-UA"/>
-        </w:rPr>
-        <w:t xml:space="preserve">(two_alpha) + </w:t>
+      <w:proofErr w:type="spellEnd"/>
+      <w:r>
+        <w:rPr>
+          <w:rFonts w:eastAsia="Times New Roman"/>
+          <w:color w:val="ABB2BF"/>
+          <w:sz w:val="20"/>
+          <w:szCs w:val="20"/>
+          <w:lang w:eastAsia="ru-UA"/>
+        </w:rPr>
+        <w:t>(</w:t>
+      </w:r>
+      <w:proofErr w:type="spellStart"/>
+      <w:r>
+        <w:rPr>
+          <w:rFonts w:eastAsia="Times New Roman"/>
+          <w:color w:val="ABB2BF"/>
+          <w:sz w:val="20"/>
+          <w:szCs w:val="20"/>
+          <w:lang w:eastAsia="ru-UA"/>
+        </w:rPr>
+        <w:t>two_alpha</w:t>
+      </w:r>
+      <w:proofErr w:type="spellEnd"/>
+      <w:r>
+        <w:rPr>
+          <w:rFonts w:eastAsia="Times New Roman"/>
+          <w:color w:val="ABB2BF"/>
+          <w:sz w:val="20"/>
+          <w:szCs w:val="20"/>
+          <w:lang w:eastAsia="ru-UA"/>
+        </w:rPr>
+        <w:t xml:space="preserve">) + </w:t>
       </w:r>
       <w:r>
         <w:rPr>
@@ -2194,6 +3038,7 @@
         <w:br/>
         <w:t xml:space="preserve">    </w:t>
       </w:r>
+      <w:proofErr w:type="spellStart"/>
       <w:r>
         <w:rPr>
           <w:rFonts w:eastAsia="Times New Roman"/>
@@ -2204,6 +3049,7 @@
         </w:rPr>
         <w:t>printf</w:t>
       </w:r>
+      <w:proofErr w:type="spellEnd"/>
       <w:r>
         <w:rPr>
           <w:rFonts w:eastAsia="Times New Roman"/>
@@ -2232,17 +3078,61 @@
           <w:szCs w:val="20"/>
           <w:lang w:eastAsia="ru-UA"/>
         </w:rPr>
-        <w:t>\n</w:t>
-      </w:r>
-      <w:r>
-        <w:rPr>
-          <w:rFonts w:eastAsia="Times New Roman"/>
-          <w:color w:val="98C379"/>
-          <w:sz w:val="20"/>
-          <w:szCs w:val="20"/>
-          <w:lang w:eastAsia="ru-UA"/>
-        </w:rPr>
-        <w:t>Calculation Results:</w:t>
+        <w:t>\</w:t>
+      </w:r>
+      <w:proofErr w:type="spellStart"/>
+      <w:r>
+        <w:rPr>
+          <w:rFonts w:eastAsia="Times New Roman"/>
+          <w:color w:val="56B6C2"/>
+          <w:sz w:val="20"/>
+          <w:szCs w:val="20"/>
+          <w:lang w:eastAsia="ru-UA"/>
+        </w:rPr>
+        <w:t>n</w:t>
+      </w:r>
+      <w:r>
+        <w:rPr>
+          <w:rFonts w:eastAsia="Times New Roman"/>
+          <w:color w:val="98C379"/>
+          <w:sz w:val="20"/>
+          <w:szCs w:val="20"/>
+          <w:lang w:eastAsia="ru-UA"/>
+        </w:rPr>
+        <w:t>Calculation</w:t>
+      </w:r>
+      <w:proofErr w:type="spellEnd"/>
+      <w:r>
+        <w:rPr>
+          <w:rFonts w:eastAsia="Times New Roman"/>
+          <w:color w:val="98C379"/>
+          <w:sz w:val="20"/>
+          <w:szCs w:val="20"/>
+          <w:lang w:eastAsia="ru-UA"/>
+        </w:rPr>
+        <w:t xml:space="preserve"> </w:t>
+      </w:r>
+      <w:proofErr w:type="spellStart"/>
+      <w:r>
+        <w:rPr>
+          <w:rFonts w:eastAsia="Times New Roman"/>
+          <w:color w:val="98C379"/>
+          <w:sz w:val="20"/>
+          <w:szCs w:val="20"/>
+          <w:lang w:eastAsia="ru-UA"/>
+        </w:rPr>
+        <w:t>Results</w:t>
+      </w:r>
+      <w:proofErr w:type="spellEnd"/>
+      <w:r>
+        <w:rPr>
+          <w:rFonts w:eastAsia="Times New Roman"/>
+          <w:color w:val="98C379"/>
+          <w:sz w:val="20"/>
+          <w:szCs w:val="20"/>
+          <w:lang w:eastAsia="ru-UA"/>
+        </w:rPr>
+        <w:t>:</w:t>
       </w:r>
       <w:r>
         <w:rPr>
@@ -2296,6 +3186,7 @@
         <w:br/>
         <w:t xml:space="preserve">    </w:t>
       </w:r>
+      <w:proofErr w:type="spellStart"/>
       <w:r>
         <w:rPr>
           <w:rFonts w:eastAsia="Times New Roman"/>
@@ -2304,17 +3195,50 @@
           <w:szCs w:val="20"/>
           <w:lang w:eastAsia="ru-UA"/>
         </w:rPr>
-        <w:t xml:space="preserve">if </w:t>
-      </w:r>
-      <w:r>
-        <w:rPr>
-          <w:rFonts w:eastAsia="Times New Roman"/>
-          <w:color w:val="ABB2BF"/>
-          <w:sz w:val="20"/>
-          <w:szCs w:val="20"/>
-          <w:lang w:eastAsia="ru-UA"/>
-        </w:rPr>
-        <w:t>(!isnan(z1)) {</w:t>
+        <w:t>if</w:t>
+      </w:r>
+      <w:proofErr w:type="spellEnd"/>
+      <w:r>
+        <w:rPr>
+          <w:rFonts w:eastAsia="Times New Roman"/>
+          <w:color w:val="C678DD"/>
+          <w:sz w:val="20"/>
+          <w:szCs w:val="20"/>
+          <w:lang w:eastAsia="ru-UA"/>
+        </w:rPr>
+        <w:t xml:space="preserve"> </w:t>
+      </w:r>
+      <w:r>
+        <w:rPr>
+          <w:rFonts w:eastAsia="Times New Roman"/>
+          <w:color w:val="ABB2BF"/>
+          <w:sz w:val="20"/>
+          <w:szCs w:val="20"/>
+          <w:lang w:eastAsia="ru-UA"/>
+        </w:rPr>
+        <w:t>(!</w:t>
+      </w:r>
+      <w:proofErr w:type="spellStart"/>
+      <w:r>
+        <w:rPr>
+          <w:rFonts w:eastAsia="Times New Roman"/>
+          <w:color w:val="ABB2BF"/>
+          <w:sz w:val="20"/>
+          <w:szCs w:val="20"/>
+          <w:lang w:eastAsia="ru-UA"/>
+        </w:rPr>
+        <w:t>isnan</w:t>
+      </w:r>
+      <w:proofErr w:type="spellEnd"/>
+      <w:r>
+        <w:rPr>
+          <w:rFonts w:eastAsia="Times New Roman"/>
+          <w:color w:val="ABB2BF"/>
+          <w:sz w:val="20"/>
+          <w:szCs w:val="20"/>
+          <w:lang w:eastAsia="ru-UA"/>
+        </w:rPr>
+        <w:t>(z1)) {</w:t>
       </w:r>
       <w:r>
         <w:rPr>
@@ -2327,6 +3251,7 @@
         <w:br/>
         <w:t xml:space="preserve">        </w:t>
       </w:r>
+      <w:proofErr w:type="spellStart"/>
       <w:r>
         <w:rPr>
           <w:rFonts w:eastAsia="Times New Roman"/>
@@ -2337,6 +3262,7 @@
         </w:rPr>
         <w:t>printf</w:t>
       </w:r>
+      <w:proofErr w:type="spellEnd"/>
       <w:r>
         <w:rPr>
           <w:rFonts w:eastAsia="Times New Roman"/>
@@ -2398,6 +3324,7 @@
         <w:br/>
         <w:t xml:space="preserve">    } </w:t>
       </w:r>
+      <w:proofErr w:type="spellStart"/>
       <w:r>
         <w:rPr>
           <w:rFonts w:eastAsia="Times New Roman"/>
@@ -2406,7 +3333,18 @@
           <w:szCs w:val="20"/>
           <w:lang w:eastAsia="ru-UA"/>
         </w:rPr>
-        <w:t xml:space="preserve">else </w:t>
+        <w:t>else</w:t>
+      </w:r>
+      <w:proofErr w:type="spellEnd"/>
+      <w:r>
+        <w:rPr>
+          <w:rFonts w:eastAsia="Times New Roman"/>
+          <w:color w:val="C678DD"/>
+          <w:sz w:val="20"/>
+          <w:szCs w:val="20"/>
+          <w:lang w:eastAsia="ru-UA"/>
+        </w:rPr>
+        <w:t xml:space="preserve"> </w:t>
       </w:r>
       <w:r>
         <w:rPr>
@@ -2429,6 +3367,7 @@
         <w:br/>
         <w:t xml:space="preserve">        </w:t>
       </w:r>
+      <w:proofErr w:type="spellStart"/>
       <w:r>
         <w:rPr>
           <w:rFonts w:eastAsia="Times New Roman"/>
@@ -2439,6 +3378,7 @@
         </w:rPr>
         <w:t>printf</w:t>
       </w:r>
+      <w:proofErr w:type="spellEnd"/>
       <w:r>
         <w:rPr>
           <w:rFonts w:eastAsia="Times New Roman"/>
@@ -2457,8 +3397,20 @@
           <w:szCs w:val="20"/>
           <w:lang w:eastAsia="ru-UA"/>
         </w:rPr>
-        <w:t>"z1 = Undefined</w:t>
-      </w:r>
+        <w:t xml:space="preserve">"z1 = </w:t>
+      </w:r>
+      <w:proofErr w:type="spellStart"/>
+      <w:r>
+        <w:rPr>
+          <w:rFonts w:eastAsia="Times New Roman"/>
+          <w:color w:val="98C379"/>
+          <w:sz w:val="20"/>
+          <w:szCs w:val="20"/>
+          <w:lang w:eastAsia="ru-UA"/>
+        </w:rPr>
+        <w:t>Undefined</w:t>
+      </w:r>
+      <w:proofErr w:type="spellEnd"/>
       <w:r>
         <w:rPr>
           <w:rFonts w:eastAsia="Times New Roman"/>
@@ -2521,6 +3473,7 @@
         <w:br/>
         <w:t xml:space="preserve">    </w:t>
       </w:r>
+      <w:proofErr w:type="spellStart"/>
       <w:r>
         <w:rPr>
           <w:rFonts w:eastAsia="Times New Roman"/>
@@ -2529,17 +3482,50 @@
           <w:szCs w:val="20"/>
           <w:lang w:eastAsia="ru-UA"/>
         </w:rPr>
-        <w:t xml:space="preserve">if </w:t>
-      </w:r>
-      <w:r>
-        <w:rPr>
-          <w:rFonts w:eastAsia="Times New Roman"/>
-          <w:color w:val="ABB2BF"/>
-          <w:sz w:val="20"/>
-          <w:szCs w:val="20"/>
-          <w:lang w:eastAsia="ru-UA"/>
-        </w:rPr>
-        <w:t>(!isnan(z2)) {</w:t>
+        <w:t>if</w:t>
+      </w:r>
+      <w:proofErr w:type="spellEnd"/>
+      <w:r>
+        <w:rPr>
+          <w:rFonts w:eastAsia="Times New Roman"/>
+          <w:color w:val="C678DD"/>
+          <w:sz w:val="20"/>
+          <w:szCs w:val="20"/>
+          <w:lang w:eastAsia="ru-UA"/>
+        </w:rPr>
+        <w:t xml:space="preserve"> </w:t>
+      </w:r>
+      <w:r>
+        <w:rPr>
+          <w:rFonts w:eastAsia="Times New Roman"/>
+          <w:color w:val="ABB2BF"/>
+          <w:sz w:val="20"/>
+          <w:szCs w:val="20"/>
+          <w:lang w:eastAsia="ru-UA"/>
+        </w:rPr>
+        <w:t>(!</w:t>
+      </w:r>
+      <w:proofErr w:type="spellStart"/>
+      <w:r>
+        <w:rPr>
+          <w:rFonts w:eastAsia="Times New Roman"/>
+          <w:color w:val="ABB2BF"/>
+          <w:sz w:val="20"/>
+          <w:szCs w:val="20"/>
+          <w:lang w:eastAsia="ru-UA"/>
+        </w:rPr>
+        <w:t>isnan</w:t>
+      </w:r>
+      <w:proofErr w:type="spellEnd"/>
+      <w:r>
+        <w:rPr>
+          <w:rFonts w:eastAsia="Times New Roman"/>
+          <w:color w:val="ABB2BF"/>
+          <w:sz w:val="20"/>
+          <w:szCs w:val="20"/>
+          <w:lang w:eastAsia="ru-UA"/>
+        </w:rPr>
+        <w:t>(z2)) {</w:t>
       </w:r>
       <w:r>
         <w:rPr>
@@ -2552,6 +3538,7 @@
         <w:br/>
         <w:t xml:space="preserve">        </w:t>
       </w:r>
+      <w:proofErr w:type="spellStart"/>
       <w:r>
         <w:rPr>
           <w:rFonts w:eastAsia="Times New Roman"/>
@@ -2562,6 +3549,7 @@
         </w:rPr>
         <w:t>printf</w:t>
       </w:r>
+      <w:proofErr w:type="spellEnd"/>
       <w:r>
         <w:rPr>
           <w:rFonts w:eastAsia="Times New Roman"/>
@@ -2623,6 +3611,7 @@
         <w:br/>
         <w:t xml:space="preserve">    } </w:t>
       </w:r>
+      <w:proofErr w:type="spellStart"/>
       <w:r>
         <w:rPr>
           <w:rFonts w:eastAsia="Times New Roman"/>
@@ -2631,7 +3620,18 @@
           <w:szCs w:val="20"/>
           <w:lang w:eastAsia="ru-UA"/>
         </w:rPr>
-        <w:t xml:space="preserve">else </w:t>
+        <w:t>else</w:t>
+      </w:r>
+      <w:proofErr w:type="spellEnd"/>
+      <w:r>
+        <w:rPr>
+          <w:rFonts w:eastAsia="Times New Roman"/>
+          <w:color w:val="C678DD"/>
+          <w:sz w:val="20"/>
+          <w:szCs w:val="20"/>
+          <w:lang w:eastAsia="ru-UA"/>
+        </w:rPr>
+        <w:t xml:space="preserve"> </w:t>
       </w:r>
       <w:r>
         <w:rPr>
@@ -2654,6 +3654,7 @@
         <w:br/>
         <w:t xml:space="preserve">        </w:t>
       </w:r>
+      <w:proofErr w:type="spellStart"/>
       <w:r>
         <w:rPr>
           <w:rFonts w:eastAsia="Times New Roman"/>
@@ -2664,6 +3665,7 @@
         </w:rPr>
         <w:t>printf</w:t>
       </w:r>
+      <w:proofErr w:type="spellEnd"/>
       <w:r>
         <w:rPr>
           <w:rFonts w:eastAsia="Times New Roman"/>
@@ -2682,8 +3684,20 @@
           <w:szCs w:val="20"/>
           <w:lang w:eastAsia="ru-UA"/>
         </w:rPr>
-        <w:t>"z2 = Undefined</w:t>
-      </w:r>
+        <w:t xml:space="preserve">"z2 = </w:t>
+      </w:r>
+      <w:proofErr w:type="spellStart"/>
+      <w:r>
+        <w:rPr>
+          <w:rFonts w:eastAsia="Times New Roman"/>
+          <w:color w:val="98C379"/>
+          <w:sz w:val="20"/>
+          <w:szCs w:val="20"/>
+          <w:lang w:eastAsia="ru-UA"/>
+        </w:rPr>
+        <w:t>Undefined</w:t>
+      </w:r>
+      <w:proofErr w:type="spellEnd"/>
       <w:r>
         <w:rPr>
           <w:rFonts w:eastAsia="Times New Roman"/>
@@ -2736,6 +3750,7 @@
         <w:br/>
         <w:t xml:space="preserve">    </w:t>
       </w:r>
+      <w:proofErr w:type="spellStart"/>
       <w:r>
         <w:rPr>
           <w:rFonts w:eastAsia="Times New Roman"/>
@@ -2744,7 +3759,18 @@
           <w:szCs w:val="20"/>
           <w:lang w:eastAsia="ru-UA"/>
         </w:rPr>
-        <w:t xml:space="preserve">return </w:t>
+        <w:t>return</w:t>
+      </w:r>
+      <w:proofErr w:type="spellEnd"/>
+      <w:r>
+        <w:rPr>
+          <w:rFonts w:eastAsia="Times New Roman"/>
+          <w:color w:val="C678DD"/>
+          <w:sz w:val="20"/>
+          <w:szCs w:val="20"/>
+          <w:lang w:eastAsia="ru-UA"/>
+        </w:rPr>
+        <w:t xml:space="preserve"> </w:t>
       </w:r>
       <w:r>
         <w:rPr>
@@ -2817,6 +3843,9 @@
         </w:rPr>
       </w:pPr>
       <w:r>
+        <w:rPr>
+          <w:noProof/>
+        </w:rPr>
         <w:drawing>
           <wp:inline distT="0" distB="0" distL="0" distR="0" wp14:anchorId="6B92CCE8" wp14:editId="79CBDF0F">
             <wp:extent cx="2343150" cy="1285875"/>
@@ -2891,7 +3920,6 @@
         <w:rPr>
           <w:rFonts w:ascii="Century Schoolbook" w:hAnsi="Century Schoolbook"/>
           <w:sz w:val="28"/>
-          <w:lang w:val="ru-RU"/>
         </w:rPr>
       </w:pPr>
       <w:r>
@@ -2899,35 +3927,71 @@
           <w:rFonts w:ascii="Century Schoolbook" w:hAnsi="Century Schoolbook"/>
           <w:sz w:val="28"/>
         </w:rPr>
-        <w:t>У ході роботи було створено додаток на мові С у середовищі CLion, що виконує обчислення тригонометричних виразів z1</w:t>
-      </w:r>
+        <w:t xml:space="preserve">У ході роботи було створено додаток на мові С у середовищі CLion, що виконує обчислення тригонометричних виразів z1 та z2. Реалізовано обчислення за формулами, включаючи використання функцій з бібліотеки </w:t>
+      </w:r>
+      <w:proofErr w:type="spellStart"/>
       <w:r>
         <w:rPr>
           <w:rFonts w:ascii="Century Schoolbook" w:hAnsi="Century Schoolbook"/>
           <w:sz w:val="28"/>
         </w:rPr>
-        <w:t xml:space="preserve"> </w:t>
-      </w:r>
+        <w:t>math.h</w:t>
+      </w:r>
+      <w:proofErr w:type="spellEnd"/>
       <w:r>
         <w:rPr>
           <w:rFonts w:ascii="Century Schoolbook" w:hAnsi="Century Schoolbook"/>
           <w:sz w:val="28"/>
         </w:rPr>
-        <w:t>та z2.</w:t>
-      </w:r>
+        <w:t xml:space="preserve"> (</w:t>
+      </w:r>
+      <w:proofErr w:type="spellStart"/>
       <w:r>
         <w:rPr>
           <w:rFonts w:ascii="Century Schoolbook" w:hAnsi="Century Schoolbook"/>
           <w:sz w:val="28"/>
         </w:rPr>
-        <w:t xml:space="preserve"> </w:t>
-      </w:r>
+        <w:t>sin</w:t>
+      </w:r>
+      <w:proofErr w:type="spellEnd"/>
       <w:r>
         <w:rPr>
           <w:rFonts w:ascii="Century Schoolbook" w:hAnsi="Century Schoolbook"/>
           <w:sz w:val="28"/>
         </w:rPr>
-        <w:t>Реалізовано обчислення за формулами, включаючи використання функцій з бібліотеки math.h (sin, cos, tan).</w:t>
+        <w:t xml:space="preserve">, </w:t>
+      </w:r>
+      <w:proofErr w:type="spellStart"/>
+      <w:r>
+        <w:rPr>
+          <w:rFonts w:ascii="Century Schoolbook" w:hAnsi="Century Schoolbook"/>
+          <w:sz w:val="28"/>
+        </w:rPr>
+        <w:t>cos</w:t>
+      </w:r>
+      <w:proofErr w:type="spellEnd"/>
+      <w:r>
+        <w:rPr>
+          <w:rFonts w:ascii="Century Schoolbook" w:hAnsi="Century Schoolbook"/>
+          <w:sz w:val="28"/>
+        </w:rPr>
+        <w:t xml:space="preserve">, </w:t>
+      </w:r>
+      <w:proofErr w:type="spellStart"/>
+      <w:r>
+        <w:rPr>
+          <w:rFonts w:ascii="Century Schoolbook" w:hAnsi="Century Schoolbook"/>
+          <w:sz w:val="28"/>
+        </w:rPr>
+        <w:t>tan</w:t>
+      </w:r>
+      <w:proofErr w:type="spellEnd"/>
+      <w:r>
+        <w:rPr>
+          <w:rFonts w:ascii="Century Schoolbook" w:hAnsi="Century Schoolbook"/>
+          <w:sz w:val="28"/>
+        </w:rPr>
+        <w:t>).</w:t>
       </w:r>
     </w:p>
     <w:sectPr>
@@ -3554,6 +4618,7 @@
   <w:style w:type="character" w:default="1" w:styleId="DefaultParagraphFont">
     <w:name w:val="Default Paragraph Font"/>
     <w:uiPriority w:val="1"/>
+    <w:semiHidden/>
     <w:unhideWhenUsed/>
   </w:style>
   <w:style w:type="table" w:default="1" w:styleId="TableNormal">
